--- a/Phase 3 RADHA DEVI M S.docx
+++ b/Phase 3 RADHA DEVI M S.docx
@@ -48,7 +48,7 @@
                     <pic:cNvPicPr/>
                   </pic:nvPicPr>
                   <pic:blipFill>
-                    <a:blip r:embed="rId5" cstate="print"/>
+                    <a:blip r:embed="rId6" cstate="print"/>
                     <a:stretch>
                       <a:fillRect/>
                     </a:stretch>
@@ -794,53 +794,72 @@
     </w:p>
     <w:p>
       <w:pPr>
-        <w:pStyle w:val="BodyText"/>
-        <w:rPr>
-          <w:b/>
-          <w:sz w:val="30"/>
-        </w:rPr>
-      </w:pPr>
-    </w:p>
-    <w:p>
-      <w:pPr>
-        <w:pStyle w:val="BodyText"/>
-        <w:spacing w:before="3"/>
-        <w:rPr>
-          <w:b/>
-          <w:sz w:val="33"/>
-        </w:rPr>
-      </w:pPr>
-    </w:p>
-    <w:p>
-      <w:pPr>
-        <w:ind w:left="6580"/>
-        <w:rPr>
-          <w:b/>
-          <w:sz w:val="30"/>
-        </w:rPr>
-      </w:pPr>
-      <w:r>
+        <w:ind w:left="5760" w:firstLine="720"/>
         <w:rPr>
           <w:b/>
           <w:color w:val="EC1212"/>
           <w:sz w:val="30"/>
         </w:rPr>
+      </w:pPr>
+    </w:p>
+    <w:p>
+      <w:pPr>
+        <w:ind w:left="5760" w:firstLine="720"/>
+        <w:rPr>
+          <w:b/>
+          <w:color w:val="EC1212"/>
+          <w:sz w:val="30"/>
+        </w:rPr>
+      </w:pPr>
+    </w:p>
+    <w:p>
+      <w:pPr>
+        <w:ind w:left="5760" w:firstLine="720"/>
+        <w:rPr>
+          <w:b/>
+          <w:color w:val="EC1212"/>
+          <w:sz w:val="30"/>
+        </w:rPr>
+      </w:pPr>
+    </w:p>
+    <w:p>
+      <w:pPr>
+        <w:ind w:left="5760" w:firstLine="720"/>
+        <w:rPr>
+          <w:b/>
+          <w:sz w:val="30"/>
+        </w:rPr>
+      </w:pPr>
+      <w:r>
+        <w:rPr>
+          <w:b/>
+          <w:color w:val="EC1212"/>
+          <w:sz w:val="30"/>
+        </w:rPr>
         <w:t>PRESENTED BY</w:t>
       </w:r>
-    </w:p>
-    <w:p>
-      <w:pPr>
-        <w:pStyle w:val="BodyText"/>
-        <w:rPr>
-          <w:b/>
-          <w:sz w:val="30"/>
-        </w:rPr>
-      </w:pPr>
     </w:p>
     <w:p>
       <w:pPr>
         <w:pStyle w:val="Title"/>
         <w:spacing w:line="276" w:lineRule="auto"/>
+        <w:ind w:left="5760" w:firstLine="720"/>
+        <w:rPr>
+          <w:color w:val="0424F1"/>
+        </w:rPr>
+      </w:pPr>
+      <w:r>
+        <w:rPr>
+          <w:color w:val="0424F1"/>
+        </w:rPr>
+        <w:t>RADHA DEVI M S</w:t>
+      </w:r>
+    </w:p>
+    <w:p>
+      <w:pPr>
+        <w:pStyle w:val="Title"/>
+        <w:spacing w:line="276" w:lineRule="auto"/>
+        <w:ind w:left="5760" w:firstLine="720"/>
         <w:sectPr>
           <w:type w:val="continuous"/>
           <w:pgSz w:w="12240" w:h="15840"/>
@@ -852,31 +871,13 @@
         <w:rPr>
           <w:color w:val="0424F1"/>
         </w:rPr>
-        <w:t>RADHA DEVI M</w:t>
+        <w:t>7100211063</w:t>
       </w:r>
       <w:r>
         <w:rPr>
           <w:color w:val="0424F1"/>
         </w:rPr>
-        <w:t xml:space="preserve"> </w:t>
-      </w:r>
-      <w:r>
-        <w:rPr>
-          <w:color w:val="0424F1"/>
-        </w:rPr>
-        <w:t xml:space="preserve">S </w:t>
-      </w:r>
-      <w:r>
-        <w:rPr>
-          <w:color w:val="0424F1"/>
-        </w:rPr>
-        <w:t>7100211063</w:t>
-      </w:r>
-      <w:r>
-        <w:rPr>
-          <w:color w:val="0424F1"/>
-        </w:rPr>
-        <w:t xml:space="preserve">20 </w:t>
+        <w:t>02</w:t>
       </w:r>
     </w:p>
     <w:p>
@@ -884,12 +885,12 @@
         <w:pStyle w:val="Heading1"/>
         <w:spacing w:before="60" w:line="276" w:lineRule="auto"/>
         <w:rPr>
-          <w:color w:val="000000" w:themeColor="text1"/>
-        </w:rPr>
-      </w:pPr>
-      <w:r>
-        <w:rPr>
-          <w:color w:val="000000" w:themeColor="text1"/>
+          <w:color w:val="FF0000"/>
+        </w:rPr>
+      </w:pPr>
+      <w:r>
+        <w:rPr>
+          <w:color w:val="FF0000"/>
         </w:rPr>
         <w:lastRenderedPageBreak/>
         <w:t>ABSTRACT:</w:t>
@@ -1704,108 +1705,18 @@
     <w:p>
       <w:pPr>
         <w:spacing w:line="276" w:lineRule="auto"/>
-        <w:ind w:left="100"/>
-        <w:rPr>
-          <w:b/>
-          <w:color w:val="000000" w:themeColor="text1"/>
-          <w:sz w:val="36"/>
-        </w:rPr>
-      </w:pPr>
-    </w:p>
-    <w:p>
-      <w:pPr>
-        <w:spacing w:line="276" w:lineRule="auto"/>
-        <w:ind w:left="100"/>
-        <w:rPr>
-          <w:b/>
-          <w:color w:val="000000" w:themeColor="text1"/>
-          <w:sz w:val="36"/>
-        </w:rPr>
-      </w:pPr>
-    </w:p>
-    <w:p>
-      <w:pPr>
-        <w:spacing w:line="276" w:lineRule="auto"/>
-        <w:ind w:left="100"/>
-        <w:rPr>
-          <w:b/>
-          <w:color w:val="000000" w:themeColor="text1"/>
-          <w:sz w:val="36"/>
-        </w:rPr>
-      </w:pPr>
-    </w:p>
-    <w:p>
-      <w:pPr>
-        <w:spacing w:line="276" w:lineRule="auto"/>
-        <w:ind w:left="100"/>
-        <w:rPr>
-          <w:b/>
-          <w:color w:val="000000" w:themeColor="text1"/>
-          <w:sz w:val="36"/>
-        </w:rPr>
-      </w:pPr>
-    </w:p>
-    <w:p>
-      <w:pPr>
-        <w:spacing w:line="276" w:lineRule="auto"/>
-        <w:ind w:left="100"/>
-        <w:rPr>
-          <w:b/>
-          <w:color w:val="000000" w:themeColor="text1"/>
-          <w:sz w:val="36"/>
-        </w:rPr>
-      </w:pPr>
-    </w:p>
-    <w:p>
-      <w:pPr>
-        <w:spacing w:line="276" w:lineRule="auto"/>
-        <w:ind w:left="100"/>
-        <w:rPr>
-          <w:b/>
-          <w:color w:val="000000" w:themeColor="text1"/>
-          <w:sz w:val="36"/>
-        </w:rPr>
-      </w:pPr>
-    </w:p>
-    <w:p>
-      <w:pPr>
-        <w:spacing w:line="276" w:lineRule="auto"/>
-        <w:ind w:left="100"/>
-        <w:rPr>
-          <w:b/>
-          <w:color w:val="000000" w:themeColor="text1"/>
-          <w:sz w:val="36"/>
-        </w:rPr>
-      </w:pPr>
-    </w:p>
-    <w:p>
-      <w:pPr>
-        <w:spacing w:line="276" w:lineRule="auto"/>
-        <w:ind w:left="100"/>
-        <w:rPr>
-          <w:b/>
-          <w:color w:val="000000" w:themeColor="text1"/>
-          <w:sz w:val="36"/>
-        </w:rPr>
-      </w:pPr>
-    </w:p>
-    <w:p>
-      <w:pPr>
-        <w:spacing w:line="276" w:lineRule="auto"/>
-        <w:ind w:left="100"/>
-        <w:rPr>
-          <w:b/>
-          <w:color w:val="000000" w:themeColor="text1"/>
-          <w:sz w:val="36"/>
-        </w:rPr>
-      </w:pPr>
-      <w:r>
-        <w:rPr>
-          <w:b/>
-          <w:color w:val="000000" w:themeColor="text1"/>
-          <w:sz w:val="36"/>
-        </w:rPr>
-        <w:lastRenderedPageBreak/>
+        <w:rPr>
+          <w:b/>
+          <w:color w:val="FF0000"/>
+          <w:sz w:val="36"/>
+        </w:rPr>
+      </w:pPr>
+      <w:r>
+        <w:rPr>
+          <w:b/>
+          <w:color w:val="FF0000"/>
+          <w:sz w:val="36"/>
+        </w:rPr>
         <w:t>INTRODUCTION:</w:t>
       </w:r>
     </w:p>
@@ -2004,6 +1915,7 @@
         <w:jc w:val="both"/>
       </w:pPr>
       <w:r>
+        <w:lastRenderedPageBreak/>
         <w:t>We</w:t>
       </w:r>
       <w:r>
@@ -2244,6 +2156,608 @@
     </w:p>
     <w:p>
       <w:pPr>
+        <w:pStyle w:val="selectable-text"/>
+        <w:spacing w:line="276" w:lineRule="auto"/>
+        <w:rPr>
+          <w:color w:val="FF0000"/>
+        </w:rPr>
+      </w:pPr>
+      <w:r>
+        <w:rPr>
+          <w:b/>
+          <w:bCs/>
+          <w:color w:val="FF0000"/>
+          <w:sz w:val="36"/>
+          <w:szCs w:val="36"/>
+        </w:rPr>
+        <w:t>CHATBOT OBJECTIVES:</w:t>
+      </w:r>
+    </w:p>
+    <w:p>
+      <w:pPr>
+        <w:pStyle w:val="selectable-text"/>
+        <w:spacing w:line="276" w:lineRule="auto"/>
+        <w:ind w:firstLine="720"/>
+        <w:rPr>
+          <w:sz w:val="36"/>
+          <w:szCs w:val="36"/>
+        </w:rPr>
+      </w:pPr>
+      <w:r>
+        <w:rPr>
+          <w:sz w:val="36"/>
+          <w:szCs w:val="36"/>
+        </w:rPr>
+        <w:t xml:space="preserve">Using natural language processing, </w:t>
+      </w:r>
+      <w:proofErr w:type="gramStart"/>
+      <w:r>
+        <w:rPr>
+          <w:sz w:val="36"/>
+          <w:szCs w:val="36"/>
+        </w:rPr>
+        <w:t>It</w:t>
+      </w:r>
+      <w:proofErr w:type="gramEnd"/>
+      <w:r>
+        <w:rPr>
+          <w:sz w:val="36"/>
+          <w:szCs w:val="36"/>
+        </w:rPr>
+        <w:t xml:space="preserve"> can provide and understand your queries and respond accordingly. Whether you need information, help with a task, or just want to have a conversation like I'm here to assist you. </w:t>
+      </w:r>
+    </w:p>
+    <w:p>
+      <w:pPr>
+        <w:pStyle w:val="selectable-text"/>
+        <w:spacing w:line="276" w:lineRule="auto"/>
+        <w:ind w:firstLine="720"/>
+      </w:pPr>
+      <w:r>
+        <w:rPr>
+          <w:sz w:val="36"/>
+          <w:szCs w:val="36"/>
+        </w:rPr>
+        <w:t xml:space="preserve">It can provide general knowledge, answer factual questions, offer recommendations, and even engage in casual discussions. Please keep in mind that while </w:t>
+      </w:r>
+      <w:proofErr w:type="gramStart"/>
+      <w:r>
+        <w:rPr>
+          <w:sz w:val="36"/>
+          <w:szCs w:val="36"/>
+        </w:rPr>
+        <w:t>It</w:t>
+      </w:r>
+      <w:proofErr w:type="gramEnd"/>
+      <w:r>
+        <w:rPr>
+          <w:sz w:val="36"/>
+          <w:szCs w:val="36"/>
+        </w:rPr>
+        <w:t xml:space="preserve"> strive to provide accurate and helpful responses, It might occasionally make errors or lack the most up-to-date information. </w:t>
+      </w:r>
+    </w:p>
+    <w:p>
+      <w:pPr>
+        <w:pStyle w:val="selectable-text"/>
+        <w:spacing w:line="276" w:lineRule="auto"/>
+        <w:ind w:firstLine="720"/>
+      </w:pPr>
+      <w:r>
+        <w:rPr>
+          <w:sz w:val="36"/>
+          <w:szCs w:val="36"/>
+        </w:rPr>
+        <w:t>If in doubt, it's always a good idea to verify any critical or time-sensitive information from reliable sources.</w:t>
+      </w:r>
+      <w:r>
+        <w:rPr>
+          <w:sz w:val="36"/>
+          <w:szCs w:val="36"/>
+        </w:rPr>
+        <w:t xml:space="preserve"> It </w:t>
+      </w:r>
+      <w:r>
+        <w:rPr>
+          <w:color w:val="040C28"/>
+          <w:sz w:val="36"/>
+          <w:szCs w:val="36"/>
+        </w:rPr>
+        <w:t>allows businesses to connect with customers in a personal way without the expense of human representatives.</w:t>
+      </w:r>
+    </w:p>
+    <w:p>
+      <w:pPr>
+        <w:pStyle w:val="selectable-text"/>
+        <w:spacing w:line="276" w:lineRule="auto"/>
+        <w:jc w:val="both"/>
+        <w:rPr>
+          <w:b/>
+          <w:bCs/>
+          <w:color w:val="FF0000"/>
+          <w:sz w:val="36"/>
+          <w:szCs w:val="36"/>
+        </w:rPr>
+      </w:pPr>
+      <w:r>
+        <w:rPr>
+          <w:b/>
+          <w:bCs/>
+          <w:color w:val="FF0000"/>
+          <w:sz w:val="36"/>
+          <w:szCs w:val="36"/>
+        </w:rPr>
+        <w:t xml:space="preserve">CHATBOT IN MEDICAL FIELD: </w:t>
+      </w:r>
+    </w:p>
+    <w:p>
+      <w:pPr>
+        <w:pStyle w:val="selectable-text"/>
+        <w:spacing w:line="276" w:lineRule="auto"/>
+        <w:ind w:firstLine="720"/>
+        <w:jc w:val="both"/>
+        <w:rPr>
+          <w:color w:val="202124"/>
+          <w:sz w:val="36"/>
+          <w:szCs w:val="36"/>
+          <w:shd w:val="clear" w:color="auto" w:fill="FFFFFF"/>
+        </w:rPr>
+      </w:pPr>
+      <w:r>
+        <w:rPr>
+          <w:color w:val="202124"/>
+          <w:sz w:val="36"/>
+          <w:szCs w:val="36"/>
+          <w:shd w:val="clear" w:color="auto" w:fill="FFFFFF"/>
+        </w:rPr>
+        <w:t>Chatbots for healthcare </w:t>
+      </w:r>
+      <w:r>
+        <w:rPr>
+          <w:color w:val="040C28"/>
+          <w:sz w:val="36"/>
+          <w:szCs w:val="36"/>
+        </w:rPr>
+        <w:t>allow patients to communicate with specialists using traditional methods, including phone calls, video calls, messages, and emails</w:t>
+      </w:r>
+      <w:r>
+        <w:rPr>
+          <w:color w:val="202124"/>
+          <w:sz w:val="36"/>
+          <w:szCs w:val="36"/>
+          <w:shd w:val="clear" w:color="auto" w:fill="FFFFFF"/>
+        </w:rPr>
+        <w:t xml:space="preserve">. By doing this, engagement is </w:t>
+      </w:r>
+      <w:r>
+        <w:rPr>
+          <w:color w:val="202124"/>
+          <w:sz w:val="36"/>
+          <w:szCs w:val="36"/>
+          <w:shd w:val="clear" w:color="auto" w:fill="FFFFFF"/>
+        </w:rPr>
+        <w:lastRenderedPageBreak/>
+        <w:t>increased, and medical personnel have more time and opportunity to concentrate on patients who need it more.</w:t>
+      </w:r>
+      <w:r>
+        <w:rPr>
+          <w:color w:val="202124"/>
+          <w:sz w:val="36"/>
+          <w:szCs w:val="36"/>
+          <w:shd w:val="clear" w:color="auto" w:fill="FFFFFF"/>
+        </w:rPr>
+        <w:t xml:space="preserve"> </w:t>
+      </w:r>
+    </w:p>
+    <w:p>
+      <w:pPr>
+        <w:pStyle w:val="selectable-text"/>
+        <w:spacing w:line="276" w:lineRule="auto"/>
+        <w:ind w:firstLine="720"/>
+        <w:jc w:val="both"/>
+        <w:rPr>
+          <w:b/>
+          <w:bCs/>
+          <w:color w:val="040C28"/>
+          <w:sz w:val="36"/>
+          <w:szCs w:val="36"/>
+        </w:rPr>
+      </w:pPr>
+      <w:r>
+        <w:rPr>
+          <w:color w:val="4D5156"/>
+          <w:sz w:val="36"/>
+          <w:szCs w:val="36"/>
+          <w:shd w:val="clear" w:color="auto" w:fill="FFFFFF"/>
+        </w:rPr>
+        <w:t>Healthcare chatbots can </w:t>
+      </w:r>
+      <w:r>
+        <w:rPr>
+          <w:color w:val="040C28"/>
+          <w:sz w:val="36"/>
+          <w:szCs w:val="36"/>
+        </w:rPr>
+        <w:t>use information about the patient's condition, allergies, and insurance information to schedule appointments faster and better</w:t>
+      </w:r>
+      <w:r>
+        <w:rPr>
+          <w:color w:val="4D5156"/>
+          <w:sz w:val="36"/>
+          <w:szCs w:val="36"/>
+          <w:shd w:val="clear" w:color="auto" w:fill="FFFFFF"/>
+        </w:rPr>
+        <w:t xml:space="preserve">. This includes: Finding a slot at a specialized health facility or lab test </w:t>
+      </w:r>
+      <w:proofErr w:type="spellStart"/>
+      <w:r>
+        <w:rPr>
+          <w:color w:val="4D5156"/>
+          <w:sz w:val="36"/>
+          <w:szCs w:val="36"/>
+          <w:shd w:val="clear" w:color="auto" w:fill="FFFFFF"/>
+        </w:rPr>
+        <w:t>cent</w:t>
+      </w:r>
+      <w:r>
+        <w:rPr>
+          <w:color w:val="4D5156"/>
+          <w:sz w:val="36"/>
+          <w:szCs w:val="36"/>
+          <w:shd w:val="clear" w:color="auto" w:fill="FFFFFF"/>
+        </w:rPr>
+        <w:t>er</w:t>
+      </w:r>
+      <w:proofErr w:type="spellEnd"/>
+      <w:r>
+        <w:rPr>
+          <w:color w:val="4D5156"/>
+          <w:sz w:val="36"/>
+          <w:szCs w:val="36"/>
+          <w:shd w:val="clear" w:color="auto" w:fill="FFFFFF"/>
+        </w:rPr>
+        <w:t xml:space="preserve">. </w:t>
+      </w:r>
+    </w:p>
+    <w:p>
+      <w:pPr>
+        <w:pStyle w:val="selectable-text"/>
+        <w:spacing w:line="276" w:lineRule="auto"/>
+        <w:ind w:firstLine="720"/>
+        <w:jc w:val="both"/>
+        <w:rPr>
+          <w:color w:val="4D5156"/>
+          <w:sz w:val="36"/>
+          <w:szCs w:val="36"/>
+          <w:shd w:val="clear" w:color="auto" w:fill="FFFFFF"/>
+        </w:rPr>
+      </w:pPr>
+      <w:r>
+        <w:rPr>
+          <w:color w:val="4D5156"/>
+          <w:sz w:val="36"/>
+          <w:szCs w:val="36"/>
+          <w:shd w:val="clear" w:color="auto" w:fill="FFFFFF"/>
+        </w:rPr>
+        <w:t xml:space="preserve">Chatbots — computer programs that simulate conversations with humans — are being employed to monitor the health of pregnant women as they approach delivery dates and of </w:t>
+      </w:r>
+      <w:proofErr w:type="spellStart"/>
+      <w:r>
+        <w:rPr>
+          <w:color w:val="4D5156"/>
+          <w:sz w:val="36"/>
+          <w:szCs w:val="36"/>
+          <w:shd w:val="clear" w:color="auto" w:fill="FFFFFF"/>
+        </w:rPr>
+        <w:t>orthopedic</w:t>
+      </w:r>
+      <w:proofErr w:type="spellEnd"/>
+      <w:r>
+        <w:rPr>
+          <w:color w:val="4D5156"/>
+          <w:sz w:val="36"/>
+          <w:szCs w:val="36"/>
+          <w:shd w:val="clear" w:color="auto" w:fill="FFFFFF"/>
+        </w:rPr>
+        <w:t xml:space="preserve"> surgery patients after discharge, and to answer messages that come in through online patient portals about everything from appointments too</w:t>
+      </w:r>
+      <w:r>
+        <w:rPr>
+          <w:color w:val="4D5156"/>
+          <w:sz w:val="36"/>
+          <w:szCs w:val="36"/>
+          <w:shd w:val="clear" w:color="auto" w:fill="FFFFFF"/>
+        </w:rPr>
+        <w:t>.</w:t>
+      </w:r>
+    </w:p>
+    <w:p>
+      <w:pPr>
+        <w:pStyle w:val="Heading1"/>
+        <w:spacing w:before="60" w:line="276" w:lineRule="auto"/>
+        <w:rPr>
+          <w:color w:val="000000" w:themeColor="text1"/>
+        </w:rPr>
+      </w:pPr>
+    </w:p>
+    <w:p>
+      <w:pPr>
+        <w:pStyle w:val="Heading1"/>
+        <w:spacing w:before="60" w:line="276" w:lineRule="auto"/>
+      </w:pPr>
+      <w:r>
+        <w:rPr>
+          <w:color w:val="FF0000"/>
+        </w:rPr>
+        <w:t>PROCEDURE</w:t>
+      </w:r>
+      <w:r>
+        <w:rPr>
+          <w:color w:val="FF0000"/>
+          <w:spacing w:val="-3"/>
+        </w:rPr>
+        <w:t xml:space="preserve"> </w:t>
+      </w:r>
+      <w:r>
+        <w:rPr>
+          <w:color w:val="FF0000"/>
+        </w:rPr>
+        <w:t>TO</w:t>
+      </w:r>
+      <w:r>
+        <w:rPr>
+          <w:color w:val="FF0000"/>
+          <w:spacing w:val="-3"/>
+        </w:rPr>
+        <w:t xml:space="preserve"> </w:t>
+      </w:r>
+      <w:r>
+        <w:rPr>
+          <w:color w:val="FF0000"/>
+        </w:rPr>
+        <w:t>RUN</w:t>
+      </w:r>
+      <w:r>
+        <w:rPr>
+          <w:color w:val="FF0000"/>
+          <w:spacing w:val="-2"/>
+        </w:rPr>
+        <w:t xml:space="preserve"> </w:t>
+      </w:r>
+      <w:r>
+        <w:rPr>
+          <w:color w:val="FF0000"/>
+        </w:rPr>
+        <w:t>THE</w:t>
+      </w:r>
+      <w:r>
+        <w:rPr>
+          <w:color w:val="FF0000"/>
+          <w:spacing w:val="-3"/>
+        </w:rPr>
+        <w:t xml:space="preserve"> </w:t>
+      </w:r>
+      <w:r>
+        <w:rPr>
+          <w:color w:val="FF0000"/>
+        </w:rPr>
+        <w:t>CODE</w:t>
+      </w:r>
+      <w:r>
+        <w:rPr>
+          <w:color w:val="FF0000"/>
+          <w:spacing w:val="-2"/>
+        </w:rPr>
+        <w:t xml:space="preserve"> </w:t>
+      </w:r>
+      <w:r>
+        <w:rPr>
+          <w:color w:val="FF0000"/>
+        </w:rPr>
+        <w:t>IN</w:t>
+      </w:r>
+      <w:r>
+        <w:rPr>
+          <w:color w:val="FF0000"/>
+          <w:spacing w:val="-3"/>
+        </w:rPr>
+        <w:t xml:space="preserve"> </w:t>
+      </w:r>
+      <w:r>
+        <w:rPr>
+          <w:color w:val="0424F1"/>
+        </w:rPr>
+        <w:t>Google colab</w:t>
+      </w:r>
+      <w:r>
+        <w:rPr>
+          <w:color w:val="EC1212"/>
+        </w:rPr>
+        <w:t>:</w:t>
+      </w:r>
+    </w:p>
+    <w:p>
+      <w:pPr>
+        <w:spacing w:line="276" w:lineRule="auto"/>
+        <w:ind w:left="820"/>
+        <w:rPr>
+          <w:b/>
+          <w:color w:val="0424F1"/>
+          <w:sz w:val="36"/>
+        </w:rPr>
+      </w:pPr>
+    </w:p>
+    <w:p>
+      <w:pPr>
+        <w:spacing w:line="276" w:lineRule="auto"/>
+        <w:ind w:left="100"/>
+        <w:rPr>
+          <w:b/>
+          <w:sz w:val="36"/>
+          <w:szCs w:val="36"/>
+        </w:rPr>
+      </w:pPr>
+      <w:r>
+        <w:rPr>
+          <w:b/>
+          <w:color w:val="0424F1"/>
+          <w:sz w:val="36"/>
+          <w:szCs w:val="36"/>
+        </w:rPr>
+        <w:t>Step 1:</w:t>
+      </w:r>
+    </w:p>
+    <w:p>
+      <w:pPr>
+        <w:pStyle w:val="BodyText"/>
+        <w:spacing w:before="4" w:line="276" w:lineRule="auto"/>
+        <w:ind w:left="720" w:firstLine="720"/>
+      </w:pPr>
+      <w:r>
+        <w:t>Login with google account for google colab</w:t>
+      </w:r>
+    </w:p>
+    <w:p>
+      <w:pPr>
+        <w:pStyle w:val="Heading1"/>
+        <w:spacing w:before="1" w:line="276" w:lineRule="auto"/>
+        <w:rPr>
+          <w:color w:val="0424F1"/>
+        </w:rPr>
+      </w:pPr>
+      <w:r>
+        <w:rPr>
+          <w:color w:val="0424F1"/>
+        </w:rPr>
+        <w:t>Step 2:</w:t>
+      </w:r>
+    </w:p>
+    <w:p>
+      <w:pPr>
+        <w:pStyle w:val="Heading1"/>
+        <w:spacing w:before="1" w:line="276" w:lineRule="auto"/>
+        <w:ind w:left="820" w:firstLine="620"/>
+        <w:rPr>
+          <w:b w:val="0"/>
+          <w:bCs w:val="0"/>
+          <w:color w:val="0424F1"/>
+        </w:rPr>
+      </w:pPr>
+      <w:r>
+        <w:rPr>
+          <w:b w:val="0"/>
+          <w:bCs w:val="0"/>
+        </w:rPr>
+        <w:t>Login and open in google colab in the PC</w:t>
+      </w:r>
+    </w:p>
+    <w:p>
+      <w:pPr>
+        <w:pStyle w:val="Heading1"/>
+        <w:spacing w:line="276" w:lineRule="auto"/>
+        <w:rPr>
+          <w:color w:val="0424F1"/>
+        </w:rPr>
+      </w:pPr>
+      <w:r>
+        <w:rPr>
+          <w:color w:val="0424F1"/>
+        </w:rPr>
+        <w:t>Step 3:</w:t>
+      </w:r>
+    </w:p>
+    <w:p>
+      <w:pPr>
+        <w:pStyle w:val="BodyText"/>
+        <w:spacing w:before="4" w:line="276" w:lineRule="auto"/>
+        <w:ind w:left="1440"/>
+      </w:pPr>
+      <w:r>
+        <w:t>Datasheet downloaded in the Kaggle application and get the dialog.txt file.</w:t>
+      </w:r>
+    </w:p>
+    <w:p>
+      <w:pPr>
+        <w:pStyle w:val="Heading1"/>
+        <w:spacing w:before="1" w:line="276" w:lineRule="auto"/>
+      </w:pPr>
+      <w:r>
+        <w:rPr>
+          <w:color w:val="0424F1"/>
+        </w:rPr>
+        <w:t>Step 4:</w:t>
+      </w:r>
+    </w:p>
+    <w:p>
+      <w:pPr>
+        <w:pStyle w:val="BodyText"/>
+        <w:spacing w:before="4" w:line="276" w:lineRule="auto"/>
+        <w:ind w:left="1440"/>
+      </w:pPr>
+      <w:r>
+        <w:t>Datasheet uploaded the google drive and read the file in the colab.</w:t>
+      </w:r>
+    </w:p>
+    <w:p>
+      <w:pPr>
+        <w:pStyle w:val="Heading1"/>
+        <w:spacing w:line="276" w:lineRule="auto"/>
+        <w:rPr>
+          <w:color w:val="0424F1"/>
+        </w:rPr>
+      </w:pPr>
+      <w:r>
+        <w:rPr>
+          <w:color w:val="0424F1"/>
+        </w:rPr>
+        <w:lastRenderedPageBreak/>
+        <w:t>Step 5:</w:t>
+      </w:r>
+      <w:r>
+        <w:rPr>
+          <w:color w:val="0424F1"/>
+        </w:rPr>
+        <w:t xml:space="preserve">  </w:t>
+      </w:r>
+    </w:p>
+    <w:p>
+      <w:pPr>
+        <w:pStyle w:val="Heading1"/>
+        <w:spacing w:line="276" w:lineRule="auto"/>
+        <w:ind w:left="820" w:firstLine="620"/>
+        <w:rPr>
+          <w:color w:val="0424F1"/>
+        </w:rPr>
+      </w:pPr>
+      <w:r>
+        <w:rPr>
+          <w:color w:val="0424F1"/>
+        </w:rPr>
+        <w:t xml:space="preserve"> </w:t>
+      </w:r>
+      <w:r>
+        <w:rPr>
+          <w:b w:val="0"/>
+          <w:bCs w:val="0"/>
+        </w:rPr>
+        <w:t>Save the file and execute the code in the google colab.</w:t>
+      </w:r>
+    </w:p>
+    <w:p>
+      <w:pPr>
+        <w:pStyle w:val="selectable-text"/>
+        <w:spacing w:line="276" w:lineRule="auto"/>
+        <w:jc w:val="both"/>
+        <w:rPr>
+          <w:color w:val="4D5156"/>
+          <w:sz w:val="36"/>
+          <w:szCs w:val="36"/>
+          <w:shd w:val="clear" w:color="auto" w:fill="FFFFFF"/>
+        </w:rPr>
+      </w:pPr>
+    </w:p>
+    <w:p>
+      <w:pPr>
         <w:pStyle w:val="Heading1"/>
         <w:spacing w:before="60" w:line="276" w:lineRule="auto"/>
         <w:ind w:left="0"/>
@@ -2251,17 +2765,21 @@
           <w:color w:val="000000" w:themeColor="text1"/>
         </w:rPr>
       </w:pPr>
-      <w:r>
+    </w:p>
+    <w:p>
+      <w:pPr>
+        <w:pStyle w:val="Heading1"/>
+        <w:spacing w:before="60" w:line="276" w:lineRule="auto"/>
+        <w:ind w:left="0"/>
         <w:rPr>
           <w:color w:val="000000" w:themeColor="text1"/>
         </w:rPr>
-        <w:t>PROGRAM</w:t>
-      </w:r>
-      <w:r>
-        <w:rPr>
-          <w:color w:val="000000" w:themeColor="text1"/>
-        </w:rPr>
-        <w:t>:</w:t>
+      </w:pPr>
+      <w:r>
+        <w:rPr>
+          <w:color w:val="FF0000"/>
+        </w:rPr>
+        <w:t>PROGRAM:</w:t>
       </w:r>
     </w:p>
     <w:p>
@@ -2578,7 +3096,6 @@
         <w:ind w:left="720"/>
       </w:pPr>
       <w:r>
-        <w:lastRenderedPageBreak/>
         <w:t xml:space="preserve">X = </w:t>
       </w:r>
       <w:proofErr w:type="spellStart"/>
@@ -2692,6 +3209,7 @@
       </w:pPr>
       <w:proofErr w:type="spellStart"/>
       <w:r>
+        <w:lastRenderedPageBreak/>
         <w:t>clf_svm</w:t>
       </w:r>
       <w:proofErr w:type="spellEnd"/>
@@ -2762,30 +3280,105 @@
       <w:pPr>
         <w:pStyle w:val="selectable-text"/>
         <w:ind w:left="720"/>
-      </w:pPr>
-      <w:r>
+        <w:rPr>
+          <w:b/>
+          <w:bCs/>
+          <w:sz w:val="28"/>
+          <w:szCs w:val="28"/>
+        </w:rPr>
+      </w:pPr>
+      <w:r>
+        <w:rPr>
+          <w:b/>
+          <w:bCs/>
+          <w:sz w:val="28"/>
+          <w:szCs w:val="28"/>
+        </w:rPr>
         <w:t>print(</w:t>
       </w:r>
       <w:proofErr w:type="spellStart"/>
       <w:r>
+        <w:rPr>
+          <w:b/>
+          <w:bCs/>
+          <w:sz w:val="28"/>
+          <w:szCs w:val="28"/>
+        </w:rPr>
         <w:t>clf_</w:t>
       </w:r>
       <w:proofErr w:type="gramStart"/>
       <w:r>
+        <w:rPr>
+          <w:b/>
+          <w:bCs/>
+          <w:sz w:val="28"/>
+          <w:szCs w:val="28"/>
+        </w:rPr>
         <w:t>svm.predict</w:t>
       </w:r>
       <w:proofErr w:type="spellEnd"/>
       <w:proofErr w:type="gramEnd"/>
       <w:r>
+        <w:rPr>
+          <w:b/>
+          <w:bCs/>
+          <w:sz w:val="28"/>
+          <w:szCs w:val="28"/>
+        </w:rPr>
         <w:t>(</w:t>
       </w:r>
       <w:proofErr w:type="spellStart"/>
       <w:r>
+        <w:rPr>
+          <w:b/>
+          <w:bCs/>
+          <w:sz w:val="28"/>
+          <w:szCs w:val="28"/>
+        </w:rPr>
         <w:t>test_x</w:t>
       </w:r>
       <w:proofErr w:type="spellEnd"/>
       <w:r>
+        <w:rPr>
+          <w:b/>
+          <w:bCs/>
+          <w:sz w:val="28"/>
+          <w:szCs w:val="28"/>
+        </w:rPr>
         <w:t>)</w:t>
+      </w:r>
+    </w:p>
+    <w:p>
+      <w:pPr>
+        <w:pStyle w:val="selectable-text"/>
+        <w:rPr>
+          <w:b/>
+          <w:bCs/>
+          <w:sz w:val="28"/>
+          <w:szCs w:val="28"/>
+        </w:rPr>
+      </w:pPr>
+    </w:p>
+    <w:p>
+      <w:pPr>
+        <w:pStyle w:val="selectable-text"/>
+        <w:rPr>
+          <w:b/>
+          <w:bCs/>
+          <w:color w:val="FF0000"/>
+          <w:sz w:val="36"/>
+          <w:szCs w:val="36"/>
+        </w:rPr>
+      </w:pPr>
+      <w:r>
+        <w:rPr>
+          <w:b/>
+          <w:bCs/>
+          <w:color w:val="FF0000"/>
+          <w:sz w:val="36"/>
+          <w:szCs w:val="36"/>
+        </w:rPr>
+        <w:t>OUTPUT IN COLAB:</w:t>
       </w:r>
     </w:p>
     <w:p>
@@ -2796,366 +3389,6 @@
           <w:color w:val="000000" w:themeColor="text1"/>
         </w:rPr>
       </w:pPr>
-    </w:p>
-    <w:p>
-      <w:pPr>
-        <w:pStyle w:val="Heading1"/>
-        <w:spacing w:before="60" w:line="276" w:lineRule="auto"/>
-      </w:pPr>
-      <w:r>
-        <w:rPr>
-          <w:color w:val="000000" w:themeColor="text1"/>
-        </w:rPr>
-        <w:t>PROCEDURE</w:t>
-      </w:r>
-      <w:r>
-        <w:rPr>
-          <w:color w:val="000000" w:themeColor="text1"/>
-          <w:spacing w:val="-3"/>
-        </w:rPr>
-        <w:t xml:space="preserve"> </w:t>
-      </w:r>
-      <w:r>
-        <w:rPr>
-          <w:color w:val="000000" w:themeColor="text1"/>
-        </w:rPr>
-        <w:t>TO</w:t>
-      </w:r>
-      <w:r>
-        <w:rPr>
-          <w:color w:val="000000" w:themeColor="text1"/>
-          <w:spacing w:val="-3"/>
-        </w:rPr>
-        <w:t xml:space="preserve"> </w:t>
-      </w:r>
-      <w:r>
-        <w:rPr>
-          <w:color w:val="000000" w:themeColor="text1"/>
-        </w:rPr>
-        <w:t>RUN</w:t>
-      </w:r>
-      <w:r>
-        <w:rPr>
-          <w:color w:val="000000" w:themeColor="text1"/>
-          <w:spacing w:val="-2"/>
-        </w:rPr>
-        <w:t xml:space="preserve"> </w:t>
-      </w:r>
-      <w:r>
-        <w:rPr>
-          <w:color w:val="000000" w:themeColor="text1"/>
-        </w:rPr>
-        <w:t>THE</w:t>
-      </w:r>
-      <w:r>
-        <w:rPr>
-          <w:color w:val="000000" w:themeColor="text1"/>
-          <w:spacing w:val="-3"/>
-        </w:rPr>
-        <w:t xml:space="preserve"> </w:t>
-      </w:r>
-      <w:r>
-        <w:rPr>
-          <w:color w:val="000000" w:themeColor="text1"/>
-        </w:rPr>
-        <w:t>CODE</w:t>
-      </w:r>
-      <w:r>
-        <w:rPr>
-          <w:color w:val="000000" w:themeColor="text1"/>
-          <w:spacing w:val="-2"/>
-        </w:rPr>
-        <w:t xml:space="preserve"> </w:t>
-      </w:r>
-      <w:r>
-        <w:rPr>
-          <w:color w:val="000000" w:themeColor="text1"/>
-        </w:rPr>
-        <w:t>IN</w:t>
-      </w:r>
-      <w:r>
-        <w:rPr>
-          <w:color w:val="000000" w:themeColor="text1"/>
-          <w:spacing w:val="-3"/>
-        </w:rPr>
-        <w:t xml:space="preserve"> </w:t>
-      </w:r>
-      <w:r>
-        <w:rPr>
-          <w:color w:val="0424F1"/>
-        </w:rPr>
-        <w:t>Google colab</w:t>
-      </w:r>
-      <w:r>
-        <w:rPr>
-          <w:color w:val="EC1212"/>
-        </w:rPr>
-        <w:t>:</w:t>
-      </w:r>
-    </w:p>
-    <w:p>
-      <w:pPr>
-        <w:spacing w:line="276" w:lineRule="auto"/>
-        <w:ind w:left="820"/>
-        <w:rPr>
-          <w:b/>
-          <w:color w:val="0424F1"/>
-          <w:sz w:val="36"/>
-        </w:rPr>
-      </w:pPr>
-    </w:p>
-    <w:p>
-      <w:pPr>
-        <w:spacing w:line="276" w:lineRule="auto"/>
-        <w:ind w:left="100"/>
-        <w:rPr>
-          <w:b/>
-          <w:sz w:val="36"/>
-          <w:szCs w:val="36"/>
-        </w:rPr>
-      </w:pPr>
-      <w:r>
-        <w:rPr>
-          <w:b/>
-          <w:color w:val="0424F1"/>
-          <w:sz w:val="36"/>
-          <w:szCs w:val="36"/>
-        </w:rPr>
-        <w:t>Step 1:</w:t>
-      </w:r>
-    </w:p>
-    <w:p>
-      <w:pPr>
-        <w:pStyle w:val="BodyText"/>
-        <w:spacing w:before="4" w:line="276" w:lineRule="auto"/>
-        <w:ind w:left="1440"/>
-      </w:pPr>
-      <w:r>
-        <w:t>Login with google account for google colab</w:t>
-      </w:r>
-    </w:p>
-    <w:p>
-      <w:pPr>
-        <w:pStyle w:val="Heading1"/>
-        <w:spacing w:before="1" w:line="276" w:lineRule="auto"/>
-        <w:rPr>
-          <w:color w:val="0424F1"/>
-        </w:rPr>
-      </w:pPr>
-      <w:r>
-        <w:rPr>
-          <w:color w:val="0424F1"/>
-        </w:rPr>
-        <w:t>Step 2:</w:t>
-      </w:r>
-    </w:p>
-    <w:p>
-      <w:pPr>
-        <w:pStyle w:val="Heading1"/>
-        <w:spacing w:before="1" w:line="276" w:lineRule="auto"/>
-        <w:ind w:left="820" w:firstLine="620"/>
-        <w:rPr>
-          <w:b w:val="0"/>
-          <w:bCs w:val="0"/>
-          <w:color w:val="0424F1"/>
-        </w:rPr>
-      </w:pPr>
-      <w:r>
-        <w:rPr>
-          <w:b w:val="0"/>
-          <w:bCs w:val="0"/>
-        </w:rPr>
-        <w:t>Login and open in google colab in the PC</w:t>
-      </w:r>
-    </w:p>
-    <w:p>
-      <w:pPr>
-        <w:pStyle w:val="Heading1"/>
-        <w:spacing w:line="276" w:lineRule="auto"/>
-        <w:rPr>
-          <w:color w:val="0424F1"/>
-        </w:rPr>
-      </w:pPr>
-      <w:r>
-        <w:rPr>
-          <w:color w:val="0424F1"/>
-        </w:rPr>
-        <w:t>Step 3:</w:t>
-      </w:r>
-    </w:p>
-    <w:p>
-      <w:pPr>
-        <w:pStyle w:val="BodyText"/>
-        <w:spacing w:before="4" w:line="276" w:lineRule="auto"/>
-        <w:ind w:left="1440"/>
-      </w:pPr>
-      <w:r>
-        <w:t>Datasheet downloaded in the Kaggle application and get the dialog.txt file.</w:t>
-      </w:r>
-    </w:p>
-    <w:p>
-      <w:pPr>
-        <w:pStyle w:val="Heading1"/>
-        <w:spacing w:before="1" w:line="276" w:lineRule="auto"/>
-      </w:pPr>
-      <w:r>
-        <w:rPr>
-          <w:color w:val="0424F1"/>
-        </w:rPr>
-        <w:t>Step 4:</w:t>
-      </w:r>
-    </w:p>
-    <w:p>
-      <w:pPr>
-        <w:pStyle w:val="BodyText"/>
-        <w:spacing w:before="4" w:line="276" w:lineRule="auto"/>
-        <w:ind w:left="1440"/>
-      </w:pPr>
-      <w:r>
-        <w:t>Datasheet uploaded the google drive and read the file in the colab.</w:t>
-      </w:r>
-    </w:p>
-    <w:p>
-      <w:pPr>
-        <w:pStyle w:val="Heading1"/>
-        <w:spacing w:line="276" w:lineRule="auto"/>
-        <w:rPr>
-          <w:color w:val="0424F1"/>
-        </w:rPr>
-      </w:pPr>
-      <w:r>
-        <w:rPr>
-          <w:color w:val="0424F1"/>
-        </w:rPr>
-        <w:t>Step 5:</w:t>
-      </w:r>
-    </w:p>
-    <w:p>
-      <w:pPr>
-        <w:pStyle w:val="Heading1"/>
-        <w:spacing w:line="276" w:lineRule="auto"/>
-        <w:ind w:left="1440"/>
-        <w:rPr>
-          <w:b w:val="0"/>
-          <w:bCs w:val="0"/>
-        </w:rPr>
-      </w:pPr>
-      <w:r>
-        <w:rPr>
-          <w:b w:val="0"/>
-          <w:bCs w:val="0"/>
-        </w:rPr>
-        <w:t>Save the file and execute the code in the google colab.</w:t>
-      </w:r>
-    </w:p>
-    <w:p>
-      <w:pPr>
-        <w:pStyle w:val="selectable-text"/>
-        <w:spacing w:line="276" w:lineRule="auto"/>
-      </w:pPr>
-      <w:r>
-        <w:rPr>
-          <w:b/>
-          <w:bCs/>
-          <w:sz w:val="36"/>
-          <w:szCs w:val="36"/>
-        </w:rPr>
-        <w:lastRenderedPageBreak/>
-        <w:t>CHATBOT OBJECTIVES:</w:t>
-      </w:r>
-    </w:p>
-    <w:p>
-      <w:pPr>
-        <w:pStyle w:val="selectable-text"/>
-        <w:spacing w:line="276" w:lineRule="auto"/>
-        <w:ind w:firstLine="720"/>
-        <w:rPr>
-          <w:sz w:val="36"/>
-          <w:szCs w:val="36"/>
-        </w:rPr>
-      </w:pPr>
-      <w:r>
-        <w:rPr>
-          <w:sz w:val="36"/>
-          <w:szCs w:val="36"/>
-        </w:rPr>
-        <w:t xml:space="preserve">Using natural language processing, </w:t>
-      </w:r>
-      <w:proofErr w:type="gramStart"/>
-      <w:r>
-        <w:rPr>
-          <w:sz w:val="36"/>
-          <w:szCs w:val="36"/>
-        </w:rPr>
-        <w:t>It</w:t>
-      </w:r>
-      <w:proofErr w:type="gramEnd"/>
-      <w:r>
-        <w:rPr>
-          <w:sz w:val="36"/>
-          <w:szCs w:val="36"/>
-        </w:rPr>
-        <w:t xml:space="preserve"> can provide and understand your queries and respond accordingly. Whether you need information, help with a task, or just want to have a conversation like I'm here to assist you. </w:t>
-      </w:r>
-    </w:p>
-    <w:p>
-      <w:pPr>
-        <w:pStyle w:val="selectable-text"/>
-        <w:spacing w:line="276" w:lineRule="auto"/>
-        <w:ind w:firstLine="720"/>
-      </w:pPr>
-      <w:r>
-        <w:rPr>
-          <w:sz w:val="36"/>
-          <w:szCs w:val="36"/>
-        </w:rPr>
-        <w:t xml:space="preserve">It can provide general knowledge, answer factual questions, offer recommendations, and even engage in casual discussions. Please keep in mind that while </w:t>
-      </w:r>
-      <w:proofErr w:type="gramStart"/>
-      <w:r>
-        <w:rPr>
-          <w:sz w:val="36"/>
-          <w:szCs w:val="36"/>
-        </w:rPr>
-        <w:t>It</w:t>
-      </w:r>
-      <w:proofErr w:type="gramEnd"/>
-      <w:r>
-        <w:rPr>
-          <w:sz w:val="36"/>
-          <w:szCs w:val="36"/>
-        </w:rPr>
-        <w:t xml:space="preserve"> strive to provide accurate and helpful responses, It might occasionally make errors or lack the most up-to-date information. </w:t>
-      </w:r>
-    </w:p>
-    <w:p>
-      <w:pPr>
-        <w:pStyle w:val="selectable-text"/>
-        <w:spacing w:line="276" w:lineRule="auto"/>
-        <w:ind w:firstLine="720"/>
-      </w:pPr>
-      <w:r>
-        <w:rPr>
-          <w:sz w:val="36"/>
-          <w:szCs w:val="36"/>
-        </w:rPr>
-        <w:t>If in doubt, it's always a good idea to verify any critical or time-sensitive information from reliable sources.</w:t>
-      </w:r>
-      <w:r>
-        <w:rPr>
-          <w:sz w:val="36"/>
-          <w:szCs w:val="36"/>
-        </w:rPr>
-        <w:t xml:space="preserve"> It </w:t>
-      </w:r>
-      <w:r>
-        <w:rPr>
-          <w:color w:val="040C28"/>
-          <w:sz w:val="36"/>
-          <w:szCs w:val="36"/>
-        </w:rPr>
-        <w:t>allows businesses to connect with customers in a personal way without the expense of human representatives.</w:t>
-      </w:r>
     </w:p>
     <w:p>
       <w:pPr>
@@ -3174,192 +3407,62 @@
         <w:rPr>
           <w:b/>
           <w:bCs/>
-          <w:color w:val="040C28"/>
-          <w:sz w:val="36"/>
-          <w:szCs w:val="36"/>
-        </w:rPr>
-        <w:t xml:space="preserve">CHATBOT IN MEDICAL FIELD: </w:t>
-      </w:r>
-    </w:p>
-    <w:p>
-      <w:pPr>
-        <w:pStyle w:val="selectable-text"/>
-        <w:spacing w:line="276" w:lineRule="auto"/>
-        <w:ind w:firstLine="720"/>
-        <w:jc w:val="both"/>
-        <w:rPr>
-          <w:color w:val="202124"/>
-          <w:sz w:val="36"/>
-          <w:szCs w:val="36"/>
-          <w:shd w:val="clear" w:color="auto" w:fill="FFFFFF"/>
-        </w:rPr>
-      </w:pPr>
-      <w:r>
-        <w:rPr>
-          <w:color w:val="202124"/>
-          <w:sz w:val="36"/>
-          <w:szCs w:val="36"/>
-          <w:shd w:val="clear" w:color="auto" w:fill="FFFFFF"/>
-        </w:rPr>
-        <w:t>Chatbots for healthcare </w:t>
-      </w:r>
-      <w:r>
-        <w:rPr>
-          <w:color w:val="040C28"/>
-          <w:sz w:val="36"/>
-          <w:szCs w:val="36"/>
-        </w:rPr>
-        <w:t>allow patients to communicate with specialists using traditional methods, including phone calls, video calls, messages, and emails</w:t>
-      </w:r>
-      <w:r>
-        <w:rPr>
-          <w:color w:val="202124"/>
-          <w:sz w:val="36"/>
-          <w:szCs w:val="36"/>
-          <w:shd w:val="clear" w:color="auto" w:fill="FFFFFF"/>
-        </w:rPr>
-        <w:t>. By doing this, engagement is increased, and medical personnel have more time and opportunity to concentrate on patients who need it more.</w:t>
-      </w:r>
-      <w:r>
-        <w:rPr>
-          <w:color w:val="202124"/>
-          <w:sz w:val="36"/>
-          <w:szCs w:val="36"/>
-          <w:shd w:val="clear" w:color="auto" w:fill="FFFFFF"/>
-        </w:rPr>
-        <w:t xml:space="preserve"> </w:t>
-      </w:r>
-    </w:p>
-    <w:p>
-      <w:pPr>
-        <w:pStyle w:val="selectable-text"/>
-        <w:spacing w:line="276" w:lineRule="auto"/>
-        <w:ind w:firstLine="720"/>
-        <w:jc w:val="both"/>
-        <w:rPr>
-          <w:b/>
-          <w:bCs/>
-          <w:color w:val="040C28"/>
-          <w:sz w:val="36"/>
-          <w:szCs w:val="36"/>
-        </w:rPr>
-      </w:pPr>
-      <w:r>
-        <w:rPr>
-          <w:color w:val="4D5156"/>
-          <w:sz w:val="36"/>
-          <w:szCs w:val="36"/>
-          <w:shd w:val="clear" w:color="auto" w:fill="FFFFFF"/>
-        </w:rPr>
-        <w:t>Healthcare chatbots can </w:t>
-      </w:r>
-      <w:r>
-        <w:rPr>
-          <w:color w:val="040C28"/>
-          <w:sz w:val="36"/>
-          <w:szCs w:val="36"/>
-        </w:rPr>
-        <w:t xml:space="preserve">use information about the patient's condition, allergies, and insurance information to schedule </w:t>
-      </w:r>
-      <w:r>
-        <w:rPr>
-          <w:color w:val="040C28"/>
-          <w:sz w:val="36"/>
-          <w:szCs w:val="36"/>
-        </w:rPr>
-        <w:lastRenderedPageBreak/>
-        <w:t>appointments faster and better</w:t>
-      </w:r>
-      <w:r>
-        <w:rPr>
-          <w:color w:val="4D5156"/>
-          <w:sz w:val="36"/>
-          <w:szCs w:val="36"/>
-          <w:shd w:val="clear" w:color="auto" w:fill="FFFFFF"/>
-        </w:rPr>
-        <w:t xml:space="preserve">. This includes: Finding a slot at a specialized health facility or lab test </w:t>
-      </w:r>
-      <w:proofErr w:type="spellStart"/>
-      <w:r>
-        <w:rPr>
-          <w:color w:val="4D5156"/>
-          <w:sz w:val="36"/>
-          <w:szCs w:val="36"/>
-          <w:shd w:val="clear" w:color="auto" w:fill="FFFFFF"/>
-        </w:rPr>
-        <w:t>cent</w:t>
-      </w:r>
-      <w:r>
-        <w:rPr>
-          <w:color w:val="4D5156"/>
-          <w:sz w:val="36"/>
-          <w:szCs w:val="36"/>
-          <w:shd w:val="clear" w:color="auto" w:fill="FFFFFF"/>
-        </w:rPr>
-        <w:t>er</w:t>
-      </w:r>
-      <w:proofErr w:type="spellEnd"/>
-      <w:r>
-        <w:rPr>
-          <w:color w:val="4D5156"/>
-          <w:sz w:val="36"/>
-          <w:szCs w:val="36"/>
-          <w:shd w:val="clear" w:color="auto" w:fill="FFFFFF"/>
-        </w:rPr>
-        <w:t xml:space="preserve">. </w:t>
-      </w:r>
-    </w:p>
-    <w:p>
-      <w:pPr>
-        <w:pStyle w:val="selectable-text"/>
-        <w:spacing w:line="276" w:lineRule="auto"/>
-        <w:ind w:firstLine="720"/>
-        <w:jc w:val="both"/>
-        <w:rPr>
-          <w:b/>
-          <w:bCs/>
-          <w:color w:val="040C28"/>
-          <w:sz w:val="36"/>
-          <w:szCs w:val="36"/>
-        </w:rPr>
-      </w:pPr>
-      <w:r>
-        <w:rPr>
-          <w:color w:val="4D5156"/>
-          <w:sz w:val="36"/>
-          <w:szCs w:val="36"/>
-          <w:shd w:val="clear" w:color="auto" w:fill="FFFFFF"/>
-        </w:rPr>
-        <w:t xml:space="preserve">Chatbots — computer programs that simulate conversations with humans — are being employed to monitor the health of pregnant women as they approach delivery dates and of </w:t>
-      </w:r>
-      <w:proofErr w:type="spellStart"/>
-      <w:r>
-        <w:rPr>
-          <w:color w:val="4D5156"/>
-          <w:sz w:val="36"/>
-          <w:szCs w:val="36"/>
-          <w:shd w:val="clear" w:color="auto" w:fill="FFFFFF"/>
-        </w:rPr>
-        <w:t>orthopedic</w:t>
-      </w:r>
-      <w:proofErr w:type="spellEnd"/>
-      <w:r>
-        <w:rPr>
-          <w:color w:val="4D5156"/>
-          <w:sz w:val="36"/>
-          <w:szCs w:val="36"/>
-          <w:shd w:val="clear" w:color="auto" w:fill="FFFFFF"/>
-        </w:rPr>
-        <w:t xml:space="preserve"> surgery patients after discharge, and to answer messages that come in through online patient portals about everything from appointments too</w:t>
-      </w:r>
-      <w:r>
-        <w:rPr>
-          <w:color w:val="4D5156"/>
-          <w:sz w:val="36"/>
-          <w:szCs w:val="36"/>
-          <w:shd w:val="clear" w:color="auto" w:fill="FFFFFF"/>
-        </w:rPr>
-        <w:t>.</w:t>
+          <w:noProof/>
+          <w:sz w:val="32"/>
+          <w:szCs w:val="32"/>
+        </w:rPr>
+        <w:drawing>
+          <wp:anchor distT="0" distB="0" distL="114300" distR="114300" simplePos="0" relativeHeight="251658240" behindDoc="0" locked="0" layoutInCell="1" allowOverlap="1" wp14:anchorId="525556D6" wp14:editId="1BF6FCA3">
+            <wp:simplePos x="0" y="0"/>
+            <wp:positionH relativeFrom="margin">
+              <wp:align>left</wp:align>
+            </wp:positionH>
+            <wp:positionV relativeFrom="paragraph">
+              <wp:posOffset>99060</wp:posOffset>
+            </wp:positionV>
+            <wp:extent cx="5882640" cy="1927860"/>
+            <wp:effectExtent l="0" t="0" r="3810" b="0"/>
+            <wp:wrapNone/>
+            <wp:docPr id="893787853" name="Picture 1"/>
+            <wp:cNvGraphicFramePr>
+              <a:graphicFrameLocks xmlns:a="http://schemas.openxmlformats.org/drawingml/2006/main" noChangeAspect="1"/>
+            </wp:cNvGraphicFramePr>
+            <a:graphic xmlns:a="http://schemas.openxmlformats.org/drawingml/2006/main">
+              <a:graphicData uri="http://schemas.openxmlformats.org/drawingml/2006/picture">
+                <pic:pic xmlns:pic="http://schemas.openxmlformats.org/drawingml/2006/picture">
+                  <pic:nvPicPr>
+                    <pic:cNvPr id="893787853" name="Picture 893787853"/>
+                    <pic:cNvPicPr/>
+                  </pic:nvPicPr>
+                  <pic:blipFill>
+                    <a:blip r:embed="rId7">
+                      <a:extLst>
+                        <a:ext uri="{28A0092B-C50C-407E-A947-70E740481C1C}">
+                          <a14:useLocalDpi xmlns:a14="http://schemas.microsoft.com/office/drawing/2010/main" val="0"/>
+                        </a:ext>
+                      </a:extLst>
+                    </a:blip>
+                    <a:stretch>
+                      <a:fillRect/>
+                    </a:stretch>
+                  </pic:blipFill>
+                  <pic:spPr>
+                    <a:xfrm>
+                      <a:off x="0" y="0"/>
+                      <a:ext cx="5882640" cy="1927860"/>
+                    </a:xfrm>
+                    <a:prstGeom prst="rect">
+                      <a:avLst/>
+                    </a:prstGeom>
+                  </pic:spPr>
+                </pic:pic>
+              </a:graphicData>
+            </a:graphic>
+            <wp14:sizeRelH relativeFrom="margin">
+              <wp14:pctWidth>0</wp14:pctWidth>
+            </wp14:sizeRelH>
+          </wp:anchor>
+        </w:drawing>
       </w:r>
     </w:p>
     <w:p>
@@ -3386,6 +3489,64 @@
           <w:shd w:val="clear" w:color="auto" w:fill="FFFFFF"/>
         </w:rPr>
       </w:pPr>
+      <w:r>
+        <w:rPr>
+          <w:noProof/>
+          <w:color w:val="202124"/>
+          <w:sz w:val="36"/>
+          <w:szCs w:val="36"/>
+          <w:shd w:val="clear" w:color="auto" w:fill="FFFFFF"/>
+        </w:rPr>
+        <w:drawing>
+          <wp:anchor distT="0" distB="0" distL="114300" distR="114300" simplePos="0" relativeHeight="251659264" behindDoc="0" locked="0" layoutInCell="1" allowOverlap="1" wp14:anchorId="424DF761" wp14:editId="4C133760">
+            <wp:simplePos x="0" y="0"/>
+            <wp:positionH relativeFrom="margin">
+              <wp:posOffset>-7620</wp:posOffset>
+            </wp:positionH>
+            <wp:positionV relativeFrom="paragraph">
+              <wp:posOffset>1737360</wp:posOffset>
+            </wp:positionV>
+            <wp:extent cx="5943600" cy="1748790"/>
+            <wp:effectExtent l="0" t="0" r="0" b="3810"/>
+            <wp:wrapTopAndBottom/>
+            <wp:docPr id="356897628" name="Picture 2"/>
+            <wp:cNvGraphicFramePr>
+              <a:graphicFrameLocks xmlns:a="http://schemas.openxmlformats.org/drawingml/2006/main" noChangeAspect="1"/>
+            </wp:cNvGraphicFramePr>
+            <a:graphic xmlns:a="http://schemas.openxmlformats.org/drawingml/2006/main">
+              <a:graphicData uri="http://schemas.openxmlformats.org/drawingml/2006/picture">
+                <pic:pic xmlns:pic="http://schemas.openxmlformats.org/drawingml/2006/picture">
+                  <pic:nvPicPr>
+                    <pic:cNvPr id="356897628" name="Picture 356897628"/>
+                    <pic:cNvPicPr/>
+                  </pic:nvPicPr>
+                  <pic:blipFill>
+                    <a:blip r:embed="rId8">
+                      <a:extLst>
+                        <a:ext uri="{28A0092B-C50C-407E-A947-70E740481C1C}">
+                          <a14:useLocalDpi xmlns:a14="http://schemas.microsoft.com/office/drawing/2010/main" val="0"/>
+                        </a:ext>
+                      </a:extLst>
+                    </a:blip>
+                    <a:stretch>
+                      <a:fillRect/>
+                    </a:stretch>
+                  </pic:blipFill>
+                  <pic:spPr>
+                    <a:xfrm>
+                      <a:off x="0" y="0"/>
+                      <a:ext cx="5943600" cy="1748790"/>
+                    </a:xfrm>
+                    <a:prstGeom prst="rect">
+                      <a:avLst/>
+                    </a:prstGeom>
+                  </pic:spPr>
+                </pic:pic>
+              </a:graphicData>
+            </a:graphic>
+          </wp:anchor>
+        </w:drawing>
+      </w:r>
     </w:p>
     <w:sectPr>
       <w:pgSz w:w="12240" w:h="15840"/>
@@ -4313,4 +4474,16 @@
   <a:objectDefaults/>
   <a:extraClrSchemeLst/>
 </a:theme>
+</file>
+
+<file path=customXml/item1.xml><?xml version="1.0" encoding="utf-8"?>
+<b:Sources xmlns:b="http://schemas.openxmlformats.org/officeDocument/2006/bibliography" xmlns="http://schemas.openxmlformats.org/officeDocument/2006/bibliography" SelectedStyle="\APASixthEditionOfficeOnline.xsl" StyleName="APA" Version="6"/>
+</file>
+
+<file path=customXml/itemProps1.xml><?xml version="1.0" encoding="utf-8"?>
+<ds:datastoreItem xmlns:ds="http://schemas.openxmlformats.org/officeDocument/2006/customXml" ds:itemID="{54EA7CC6-FF22-44C9-B7F3-B8F0FA1D91D8}">
+  <ds:schemaRefs>
+    <ds:schemaRef ds:uri="http://schemas.openxmlformats.org/officeDocument/2006/bibliography"/>
+  </ds:schemaRefs>
+</ds:datastoreItem>
 </file>